--- a/biweekly/meeting5.docx
+++ b/biweekly/meeting5.docx
@@ -20,17 +20,7 @@
           <w:u w:val="single"/>
           <w:lang w:val="en-US"/>
         </w:rPr>
-        <w:t xml:space="preserve">Meeting no. </w:t>
-      </w:r>
-      <w:r>
-        <w:rPr>
-          <w:b/>
-          <w:sz w:val="28"/>
-          <w:szCs w:val="28"/>
-          <w:u w:val="single"/>
-          <w:lang w:val="en-US"/>
-        </w:rPr>
-        <w:t>5</w:t>
+        <w:t>Meeting no. 5</w:t>
       </w:r>
     </w:p>
     <w:p>
@@ -174,6 +164,8 @@
         </w:rPr>
         <w:t>Showing our work to the client</w:t>
       </w:r>
+      <w:bookmarkStart w:id="0" w:name="_GoBack"/>
+      <w:bookmarkEnd w:id="0"/>
     </w:p>
     <w:p>
       <w:pPr>
@@ -257,21 +249,7 @@
           <w:szCs w:val="30"/>
           <w:lang w:eastAsia="ro-RO"/>
         </w:rPr>
-        <w:t>14.11</w:t>
-      </w:r>
-      <w:bookmarkStart w:id="0" w:name="_GoBack"/>
-      <w:bookmarkEnd w:id="0"/>
-      <w:r>
-        <w:rPr>
-          <w:rFonts w:ascii="Arial" w:eastAsia="Times New Roman" w:hAnsi="Arial" w:cs="Arial"/>
-          <w:b/>
-          <w:bCs/>
-          <w:color w:val="000000"/>
-          <w:sz w:val="30"/>
-          <w:szCs w:val="30"/>
-          <w:lang w:eastAsia="ro-RO"/>
-        </w:rPr>
-        <w:t>.2014</w:t>
+        <w:t>12.03.2015</w:t>
       </w:r>
       <w:r>
         <w:rPr>
